--- a/Звіт.docx
+++ b/Звіт.docx
@@ -10795,7 +10795,6 @@
           <w:bCs/>
           <w:sz w:val="28"/>
           <w:szCs w:val="28"/>
-          <w:lang w:val="en-US"/>
         </w:rPr>
         <w:t>:</w:t>
       </w:r>
@@ -11381,12 +11380,74 @@
       <w:pPr>
         <w:spacing w:line="276" w:lineRule="auto"/>
         <w:ind w:right="-707"/>
-        <w:rPr>
+        <w:jc w:val="center"/>
+        <w:rPr>
+          <w:b/>
+          <w:bCs/>
           <w:noProof/>
           <w:sz w:val="28"/>
           <w:szCs w:val="28"/>
+          <w:lang w:val="en-US"/>
         </w:rPr>
       </w:pPr>
+      <w:r>
+        <w:rPr>
+          <w:b/>
+          <w:bCs/>
+          <w:noProof/>
+          <w:sz w:val="28"/>
+          <w:szCs w:val="28"/>
+        </w:rPr>
+        <w:t xml:space="preserve">Посилання на </w:t>
+      </w:r>
+      <w:r>
+        <w:rPr>
+          <w:b/>
+          <w:bCs/>
+          <w:noProof/>
+          <w:sz w:val="28"/>
+          <w:szCs w:val="28"/>
+          <w:lang w:val="en-US"/>
+        </w:rPr>
+        <w:t>GitHub</w:t>
+      </w:r>
+      <w:r>
+        <w:rPr>
+          <w:b/>
+          <w:bCs/>
+          <w:noProof/>
+          <w:sz w:val="28"/>
+          <w:szCs w:val="28"/>
+          <w:lang w:val="en-US"/>
+        </w:rPr>
+        <w:t>:</w:t>
+      </w:r>
+    </w:p>
+    <w:p>
+      <w:pPr>
+        <w:spacing w:line="276" w:lineRule="auto"/>
+        <w:ind w:right="-707"/>
+        <w:jc w:val="center"/>
+        <w:rPr>
+          <w:b/>
+          <w:bCs/>
+          <w:noProof/>
+          <w:sz w:val="28"/>
+          <w:szCs w:val="28"/>
+          <w:lang w:val="en-US"/>
+        </w:rPr>
+      </w:pPr>
+      <w:r>
+        <w:rPr>
+          <w:b/>
+          <w:bCs/>
+          <w:noProof/>
+          <w:sz w:val="28"/>
+          <w:szCs w:val="28"/>
+          <w:lang w:val="en-US"/>
+        </w:rPr>
+        <w:t>https://github.com/clev3rr/pr1</w:t>
+      </w:r>
     </w:p>
     <w:sectPr>
       <w:pgSz w:w="12240" w:h="15840"/>
